--- a/in/Kế hoạch thi đua giữa các đội.docx
+++ b/in/Kế hoạch thi đua giữa các đội.docx
@@ -52,8 +52,6 @@
       <w:r>
         <w:t>Trừ:</w:t>
       </w:r>
-      <w:bookmarkStart w:id="0" w:name="_GoBack"/>
-      <w:bookmarkEnd w:id="0"/>
     </w:p>
     <w:p>
       <w:pPr>
@@ -188,7 +186,13 @@
         <w:jc w:val="both"/>
       </w:pPr>
       <w:r>
-        <w:t>Tổng kết giữa năm sẽ trao phần quà cho đội về nhất trị giá 300k.</w:t>
+        <w:t>Tổng kết giữa năm sẽ trao phần quà cho đội về nhấ</w:t>
+      </w:r>
+      <w:r>
+        <w:t>t</w:t>
+      </w:r>
+      <w:r>
+        <w:t>.</w:t>
       </w:r>
     </w:p>
     <w:p>
@@ -205,6 +209,8 @@
           <w:sz w:val="36"/>
         </w:rPr>
       </w:pPr>
+      <w:bookmarkStart w:id="0" w:name="_GoBack"/>
+      <w:bookmarkEnd w:id="0"/>
     </w:p>
     <w:sectPr>
       <w:pgSz w:w="12240" w:h="15840"/>
